--- a/Trabalhos Práticos/3. Especificação de Requisitos/proposta.docx
+++ b/Trabalhos Práticos/3. Especificação de Requisitos/proposta.docx
@@ -7,32 +7,36 @@
         <w:pStyle w:val="Ttulo"/>
         <w:jc w:val="right"/>
       </w:pPr>
-      <w:r>
-        <w:fldChar w:fldCharType="begin"/>
-      </w:r>
-      <w:r>
-        <w:instrText xml:space="preserve"> SUBJECT  \* MERGEFORMAT </w:instrText>
-      </w:r>
-      <w:r>
-        <w:fldChar w:fldCharType="separate"/>
-      </w:r>
-      <w:r>
-        <w:t>&lt;Project Name&gt;</w:t>
-      </w:r>
-      <w:r>
-        <w:fldChar w:fldCharType="end"/>
-      </w:r>
+      <w:proofErr w:type="spellStart"/>
+      <w:r>
+        <w:t>HealthCenter</w:t>
+      </w:r>
+      <w:proofErr w:type="spellEnd"/>
     </w:p>
     <w:p>
       <w:pPr>
         <w:pStyle w:val="Ttulo"/>
         <w:jc w:val="right"/>
       </w:pPr>
-      <w:fldSimple w:instr=" TITLE  \* MERGEFORMAT ">
-        <w:r>
-          <w:t>Software Requirements Specification</w:t>
-        </w:r>
-      </w:fldSimple>
+      <w:proofErr w:type="spellStart"/>
+      <w:r>
+        <w:t>Especificação</w:t>
+      </w:r>
+      <w:proofErr w:type="spellEnd"/>
+      <w:r>
+        <w:t xml:space="preserve"> de</w:t>
+      </w:r>
+      <w:r>
+        <w:t xml:space="preserve"> </w:t>
+      </w:r>
+      <w:proofErr w:type="spellStart"/>
+      <w:r>
+        <w:t>Requisitos</w:t>
+      </w:r>
+      <w:proofErr w:type="spellEnd"/>
+      <w:r>
+        <w:t xml:space="preserve"> de Software </w:t>
+      </w:r>
     </w:p>
     <w:p>
       <w:pPr>
@@ -57,7 +61,7 @@
         <w:rPr>
           <w:sz w:val="28"/>
         </w:rPr>
-        <w:t>Version &lt;1.0&gt;</w:t>
+        <w:t>Version 1.0</w:t>
       </w:r>
     </w:p>
     <w:p>
@@ -72,58 +76,6 @@
       <w:pPr>
         <w:jc w:val="right"/>
       </w:pPr>
-    </w:p>
-    <w:p>
-      <w:pPr>
-        <w:pStyle w:val="InfoBlue"/>
-      </w:pPr>
-      <w:r>
-        <w:t>[Note: The following template is provided for use with the Rational Unified Process.  Text enclosed in square brackets and displayed in blue italics (style=InfoBlue) is included to provide guidance to the author and should be deleted before publishing the document. A paragraph entered following this style will automatically be set to normal (style=Body Text).]</w:t>
-      </w:r>
-    </w:p>
-    <w:p>
-      <w:pPr>
-        <w:pStyle w:val="InfoBlue"/>
-      </w:pPr>
-      <w:r>
-        <w:t xml:space="preserve">[To customize automatic fields (which display a gray background when selected), select File&gt;Properties and replace the Title, Subject and Company fields with the appropriate information for this document.    After closing the dialog, automatic fields may be updated throughout the document by selecting Edit&gt;Select All (or Ctrl-A) and pressing F9, or simply click on the field and press F9.  This must be done separately for Headers and Footers.  Alt-F9 will toggle between displaying the field names and the field contents.  See Word help for more information on working with fields.] </w:t>
-      </w:r>
-    </w:p>
-    <w:p>
-      <w:pPr>
-        <w:pStyle w:val="InfoBlue"/>
-      </w:pPr>
-      <w:r>
-        <w:t xml:space="preserve">[Note: The Software Requirements Specification (SRS) captures the complete software requirements for the system, or a portion of the system.  Following is a typical SRS outline for a project </w:t>
-      </w:r>
-      <w:r>
-        <w:rPr>
-          <w:b/>
-          <w:bCs/>
-        </w:rPr>
-        <w:t>using use-case modeling</w:t>
-      </w:r>
-      <w:r>
-        <w:t xml:space="preserve">. This artifact consists of a package containing use cases of the use-case model and applicable Supplementary Specifications and other supporting information.  For a template of an SRS </w:t>
-      </w:r>
-      <w:r>
-        <w:rPr>
-          <w:b/>
-          <w:bCs/>
-        </w:rPr>
-        <w:t>not</w:t>
-      </w:r>
-      <w:r>
-        <w:t xml:space="preserve"> using use-case modeling, </w:t>
-      </w:r>
-      <w:proofErr w:type="gramStart"/>
-      <w:r>
-        <w:t>which  captures</w:t>
-      </w:r>
-      <w:proofErr w:type="gramEnd"/>
-      <w:r>
-        <w:t xml:space="preserve"> all requirements in a single document,  with  applicable sections inserted from the  Supplementary Specifications (which would no longer be needed), see rup_srs.dot.]</w:t>
-      </w:r>
     </w:p>
     <w:p>
       <w:pPr>
@@ -137,9 +89,6 @@
           <w:vAlign w:val="center"/>
         </w:sectPr>
       </w:pPr>
-      <w:r>
-        <w:t>Many different arrangements of an SRS are possible.  Refer to [IEEE93] for further elaboration of these explanations, as well as other options for SRS organization.]</w:t>
-      </w:r>
     </w:p>
     <w:p>
       <w:pPr>
@@ -171,12 +120,6 @@
         <w:gridCol w:w="2304"/>
       </w:tblGrid>
       <w:tr>
-        <w:tblPrEx>
-          <w:tblCellMar>
-            <w:top w:w="0" w:type="dxa"/>
-            <w:bottom w:w="0" w:type="dxa"/>
-          </w:tblCellMar>
-        </w:tblPrEx>
         <w:tc>
           <w:tcPr>
             <w:tcW w:w="2304" w:type="dxa"/>
@@ -259,12 +202,6 @@
         </w:tc>
       </w:tr>
       <w:tr>
-        <w:tblPrEx>
-          <w:tblCellMar>
-            <w:top w:w="0" w:type="dxa"/>
-            <w:bottom w:w="0" w:type="dxa"/>
-          </w:tblCellMar>
-        </w:tblPrEx>
         <w:tc>
           <w:tcPr>
             <w:tcW w:w="2304" w:type="dxa"/>
@@ -274,7 +211,15 @@
               <w:pStyle w:val="Tabletext"/>
             </w:pPr>
             <w:r>
-              <w:t>&lt;dd/mmm/yy&gt;</w:t>
+              <w:t>&lt;dd/mmm/</w:t>
+            </w:r>
+            <w:proofErr w:type="spellStart"/>
+            <w:r>
+              <w:t>yy</w:t>
+            </w:r>
+            <w:proofErr w:type="spellEnd"/>
+            <w:r>
+              <w:t>&gt;</w:t>
             </w:r>
           </w:p>
         </w:tc>
@@ -287,7 +232,15 @@
               <w:pStyle w:val="Tabletext"/>
             </w:pPr>
             <w:r>
-              <w:t>&lt;x.x&gt;</w:t>
+              <w:t>&lt;</w:t>
+            </w:r>
+            <w:proofErr w:type="spellStart"/>
+            <w:r>
+              <w:t>x.x</w:t>
+            </w:r>
+            <w:proofErr w:type="spellEnd"/>
+            <w:r>
+              <w:t>&gt;</w:t>
             </w:r>
           </w:p>
         </w:tc>
@@ -319,12 +272,6 @@
         </w:tc>
       </w:tr>
       <w:tr>
-        <w:tblPrEx>
-          <w:tblCellMar>
-            <w:top w:w="0" w:type="dxa"/>
-            <w:bottom w:w="0" w:type="dxa"/>
-          </w:tblCellMar>
-        </w:tblPrEx>
         <w:tc>
           <w:tcPr>
             <w:tcW w:w="2304" w:type="dxa"/>
@@ -367,12 +314,6 @@
         </w:tc>
       </w:tr>
       <w:tr>
-        <w:tblPrEx>
-          <w:tblCellMar>
-            <w:top w:w="0" w:type="dxa"/>
-            <w:bottom w:w="0" w:type="dxa"/>
-          </w:tblCellMar>
-        </w:tblPrEx>
         <w:tc>
           <w:tcPr>
             <w:tcW w:w="2304" w:type="dxa"/>
@@ -415,12 +356,6 @@
         </w:tc>
       </w:tr>
       <w:tr>
-        <w:tblPrEx>
-          <w:tblCellMar>
-            <w:top w:w="0" w:type="dxa"/>
-            <w:bottom w:w="0" w:type="dxa"/>
-          </w:tblCellMar>
-        </w:tblPrEx>
         <w:tc>
           <w:tcPr>
             <w:tcW w:w="2304" w:type="dxa"/>
@@ -1364,15 +1299,7 @@
         <w:pStyle w:val="InfoBlue"/>
       </w:pPr>
       <w:r>
-        <w:t xml:space="preserve">[The introduction of the SRS should provide an overview of the entire SRS. It should include the purpose, scope, definitions, acronyms, abbreviations, </w:t>
-      </w:r>
-      <w:proofErr w:type="gramStart"/>
-      <w:r>
-        <w:t>references</w:t>
-      </w:r>
-      <w:proofErr w:type="gramEnd"/>
-      <w:r>
-        <w:t xml:space="preserve"> and overview of the SRS.]</w:t>
+        <w:t>[The introduction of the SRS should provide an overview of the entire SRS. It should include the purpose, scope, definitions, acronyms, abbreviations, references and overview of the SRS.]</w:t>
       </w:r>
     </w:p>
     <w:p>
@@ -1559,15 +1486,7 @@
         <w:pStyle w:val="InfoBlue"/>
       </w:pPr>
       <w:r>
-        <w:t xml:space="preserve">[In use-case modeling, the use cases often define </w:t>
-      </w:r>
-      <w:proofErr w:type="gramStart"/>
-      <w:r>
-        <w:t>the majority of</w:t>
-      </w:r>
-      <w:proofErr w:type="gramEnd"/>
-      <w:r>
-        <w:t xml:space="preserve"> the functional requirements of the system, along with some non-functional requirements.  For each use case in the above use-case model, or subset thereof, refer to or enclose the use-case report in this section.  Make sure that each requirement is clearly labeled.]</w:t>
+        <w:t>[In use-case modeling, the use cases often define the majority of the functional requirements of the system, along with some non-functional requirements.  For each use case in the above use-case model, or subset thereof, refer to or enclose the use-case report in this section.  Make sure that each requirement is clearly labeled.]</w:t>
       </w:r>
     </w:p>
     <w:p>
@@ -1606,23 +1525,7 @@
         <w:pStyle w:val="InfoBlue"/>
       </w:pPr>
       <w:r>
-        <w:t xml:space="preserve">[The supporting information makes the SRS easier to use.  It </w:t>
-      </w:r>
-      <w:proofErr w:type="gramStart"/>
-      <w:r>
-        <w:t>includes:</w:t>
-      </w:r>
-      <w:proofErr w:type="gramEnd"/>
-      <w:r>
-        <w:t xml:space="preserve"> a) Table of contents, b) Index, c) Appendices.  These may include use-case storyboards or user-interface prototypes. When appendices are included, the SRS should explicitly state </w:t>
-      </w:r>
-      <w:proofErr w:type="gramStart"/>
-      <w:r>
-        <w:t>whether or not</w:t>
-      </w:r>
-      <w:proofErr w:type="gramEnd"/>
-      <w:r>
-        <w:t xml:space="preserve"> the appendices are to be considered part of the requirements.]</w:t>
+        <w:t>[The supporting information makes the SRS easier to use.  It includes: a) Table of contents, b) Index, c) Appendices.  These may include use-case storyboards or user-interface prototypes. When appendices are included, the SRS should explicitly state whether or not the appendices are to be considered part of the requirements.]</w:t>
       </w:r>
     </w:p>
     <w:sectPr>
@@ -1723,12 +1626,6 @@
       <w:gridCol w:w="3162"/>
     </w:tblGrid>
     <w:tr>
-      <w:tblPrEx>
-        <w:tblCellMar>
-          <w:top w:w="0" w:type="dxa"/>
-          <w:bottom w:w="0" w:type="dxa"/>
-        </w:tblCellMar>
-      </w:tblPrEx>
       <w:tc>
         <w:tcPr>
           <w:tcW w:w="3162" w:type="dxa"/>
@@ -1907,39 +1804,7 @@
         <w:b/>
         <w:sz w:val="36"/>
       </w:rPr>
-      <w:fldChar w:fldCharType="begin"/>
-    </w:r>
-    <w:r>
-      <w:rPr>
-        <w:rFonts w:ascii="Arial" w:hAnsi="Arial"/>
-        <w:b/>
-        <w:sz w:val="36"/>
-      </w:rPr>
-      <w:instrText xml:space="preserve"> DOCPROPERTY "Company"  \* MERGEFORMAT </w:instrText>
-    </w:r>
-    <w:r>
-      <w:rPr>
-        <w:rFonts w:ascii="Arial" w:hAnsi="Arial"/>
-        <w:b/>
-        <w:sz w:val="36"/>
-      </w:rPr>
-      <w:fldChar w:fldCharType="separate"/>
-    </w:r>
-    <w:r>
-      <w:rPr>
-        <w:rFonts w:ascii="Arial" w:hAnsi="Arial"/>
-        <w:b/>
-        <w:sz w:val="36"/>
-      </w:rPr>
-      <w:t>&lt;Company Name&gt;</w:t>
-    </w:r>
-    <w:r>
-      <w:rPr>
-        <w:rFonts w:ascii="Arial" w:hAnsi="Arial"/>
-        <w:b/>
-        <w:sz w:val="36"/>
-      </w:rPr>
-      <w:fldChar w:fldCharType="end"/>
+      <w:t>HealthCare</w:t>
     </w:r>
   </w:p>
   <w:p>
@@ -1982,12 +1847,6 @@
       <w:gridCol w:w="3179"/>
     </w:tblGrid>
     <w:tr>
-      <w:tblPrEx>
-        <w:tblCellMar>
-          <w:top w:w="0" w:type="dxa"/>
-          <w:bottom w:w="0" w:type="dxa"/>
-        </w:tblCellMar>
-      </w:tblPrEx>
       <w:tc>
         <w:tcPr>
           <w:tcW w:w="6379" w:type="dxa"/>
@@ -2019,12 +1878,6 @@
       </w:tc>
     </w:tr>
     <w:tr>
-      <w:tblPrEx>
-        <w:tblCellMar>
-          <w:top w:w="0" w:type="dxa"/>
-          <w:bottom w:w="0" w:type="dxa"/>
-        </w:tblCellMar>
-      </w:tblPrEx>
       <w:tc>
         <w:tcPr>
           <w:tcW w:w="6379" w:type="dxa"/>
@@ -2043,18 +1896,20 @@
         </w:tcPr>
         <w:p>
           <w:r>
-            <w:t xml:space="preserve">  Date:  &lt;dd/mmm/yy&gt;</w:t>
+            <w:t xml:space="preserve">  Date:  &lt;dd/mmm/</w:t>
+          </w:r>
+          <w:proofErr w:type="spellStart"/>
+          <w:r>
+            <w:t>yy</w:t>
+          </w:r>
+          <w:proofErr w:type="spellEnd"/>
+          <w:r>
+            <w:t>&gt;</w:t>
           </w:r>
         </w:p>
       </w:tc>
     </w:tr>
     <w:tr>
-      <w:tblPrEx>
-        <w:tblCellMar>
-          <w:top w:w="0" w:type="dxa"/>
-          <w:bottom w:w="0" w:type="dxa"/>
-        </w:tblCellMar>
-      </w:tblPrEx>
       <w:tc>
         <w:tcPr>
           <w:tcW w:w="9558" w:type="dxa"/>
@@ -2535,6 +2390,120 @@
       </w:rPr>
     </w:lvl>
   </w:abstractNum>
+  <w:abstractNum w:abstractNumId="20" w15:restartNumberingAfterBreak="0">
+    <w:nsid w:val="7E752DAF"/>
+    <w:multiLevelType w:val="multilevel"/>
+    <w:tmpl w:val="7B00106A"/>
+    <w:lvl w:ilvl="0">
+      <w:start w:val="1"/>
+      <w:numFmt w:val="decimal"/>
+      <w:pStyle w:val="Bullet"/>
+      <w:lvlText w:val="%1."/>
+      <w:lvlJc w:val="left"/>
+      <w:pPr>
+        <w:tabs>
+          <w:tab w:val="num" w:pos="720"/>
+        </w:tabs>
+        <w:ind w:left="720" w:hanging="720"/>
+      </w:pPr>
+    </w:lvl>
+    <w:lvl w:ilvl="1">
+      <w:start w:val="1"/>
+      <w:numFmt w:val="decimal"/>
+      <w:lvlText w:val="%2."/>
+      <w:lvlJc w:val="left"/>
+      <w:pPr>
+        <w:tabs>
+          <w:tab w:val="num" w:pos="1440"/>
+        </w:tabs>
+        <w:ind w:left="1440" w:hanging="720"/>
+      </w:pPr>
+    </w:lvl>
+    <w:lvl w:ilvl="2">
+      <w:start w:val="1"/>
+      <w:numFmt w:val="decimal"/>
+      <w:lvlText w:val="%3."/>
+      <w:lvlJc w:val="left"/>
+      <w:pPr>
+        <w:tabs>
+          <w:tab w:val="num" w:pos="2160"/>
+        </w:tabs>
+        <w:ind w:left="2160" w:hanging="720"/>
+      </w:pPr>
+    </w:lvl>
+    <w:lvl w:ilvl="3">
+      <w:start w:val="1"/>
+      <w:numFmt w:val="decimal"/>
+      <w:lvlText w:val="%4."/>
+      <w:lvlJc w:val="left"/>
+      <w:pPr>
+        <w:tabs>
+          <w:tab w:val="num" w:pos="2880"/>
+        </w:tabs>
+        <w:ind w:left="2880" w:hanging="720"/>
+      </w:pPr>
+    </w:lvl>
+    <w:lvl w:ilvl="4">
+      <w:start w:val="1"/>
+      <w:numFmt w:val="decimal"/>
+      <w:lvlText w:val="%5."/>
+      <w:lvlJc w:val="left"/>
+      <w:pPr>
+        <w:tabs>
+          <w:tab w:val="num" w:pos="3600"/>
+        </w:tabs>
+        <w:ind w:left="3600" w:hanging="720"/>
+      </w:pPr>
+    </w:lvl>
+    <w:lvl w:ilvl="5">
+      <w:start w:val="1"/>
+      <w:numFmt w:val="decimal"/>
+      <w:lvlText w:val="%6."/>
+      <w:lvlJc w:val="left"/>
+      <w:pPr>
+        <w:tabs>
+          <w:tab w:val="num" w:pos="4320"/>
+        </w:tabs>
+        <w:ind w:left="4320" w:hanging="720"/>
+      </w:pPr>
+    </w:lvl>
+    <w:lvl w:ilvl="6">
+      <w:start w:val="1"/>
+      <w:numFmt w:val="decimal"/>
+      <w:lvlText w:val="%7."/>
+      <w:lvlJc w:val="left"/>
+      <w:pPr>
+        <w:tabs>
+          <w:tab w:val="num" w:pos="5040"/>
+        </w:tabs>
+        <w:ind w:left="5040" w:hanging="720"/>
+      </w:pPr>
+    </w:lvl>
+    <w:lvl w:ilvl="7">
+      <w:start w:val="1"/>
+      <w:numFmt w:val="decimal"/>
+      <w:lvlText w:val="%8."/>
+      <w:lvlJc w:val="left"/>
+      <w:pPr>
+        <w:tabs>
+          <w:tab w:val="num" w:pos="5760"/>
+        </w:tabs>
+        <w:ind w:left="5760" w:hanging="720"/>
+      </w:pPr>
+    </w:lvl>
+    <w:lvl w:ilvl="8">
+      <w:start w:val="1"/>
+      <w:numFmt w:val="decimal"/>
+      <w:lvlText w:val="%9."/>
+      <w:lvlJc w:val="left"/>
+      <w:pPr>
+        <w:tabs>
+          <w:tab w:val="num" w:pos="6480"/>
+        </w:tabs>
+        <w:ind w:left="6480" w:hanging="720"/>
+      </w:pPr>
+    </w:lvl>
+  </w:abstractNum>
   <w:num w:numId="1" w16cid:durableId="998079108">
     <w:abstractNumId w:val="0"/>
   </w:num>
@@ -2626,6 +2595,9 @@
   </w:num>
   <w:num w:numId="21" w16cid:durableId="1831750904">
     <w:abstractNumId w:val="15"/>
+  </w:num>
+  <w:num w:numId="22" w16cid:durableId="89206357">
+    <w:abstractNumId w:val="20"/>
   </w:num>
 </w:numbering>
 </file>
@@ -3190,7 +3162,9 @@
   </w:style>
   <w:style w:type="character" w:default="1" w:styleId="Tipodeletrapredefinidodopargrafo">
     <w:name w:val="Default Paragraph Font"/>
+    <w:uiPriority w:val="1"/>
     <w:semiHidden/>
+    <w:unhideWhenUsed/>
   </w:style>
   <w:style w:type="table" w:default="1" w:styleId="Tabelanormal">
     <w:name w:val="Normal Table"/>
@@ -3536,13 +3510,13 @@
     <w:pPr>
       <w:widowControl/>
       <w:numPr>
-        <w:numId w:val="81"/>
+        <w:numId w:val="22"/>
       </w:numPr>
       <w:tabs>
         <w:tab w:val="left" w:pos="720"/>
       </w:tabs>
       <w:spacing w:before="120" w:line="240" w:lineRule="auto"/>
-      <w:ind w:left="720" w:right="360"/>
+      <w:ind w:right="360"/>
       <w:jc w:val="both"/>
     </w:pPr>
     <w:rPr>
